--- a/DB/Create Table Statement.docx
+++ b/DB/Create Table Statement.docx
@@ -3,19 +3,182 @@
 <w:document xmlns:wpc="http://schemas.microsoft.com/office/word/2010/wordprocessingCanvas" xmlns:cx="http://schemas.microsoft.com/office/drawing/2014/chartex" xmlns:cx1="http://schemas.microsoft.com/office/drawing/2015/9/8/chartex" xmlns:cx2="http://schemas.microsoft.com/office/drawing/2015/10/21/chartex" xmlns:mc="http://schemas.openxmlformats.org/markup-compatibility/2006" xmlns:o="urn:schemas-microsoft-com:office:office" xmlns:r="http://schemas.openxmlformats.org/officeDocument/2006/relationships" xmlns:m="http://schemas.openxmlformats.org/officeDocument/2006/math" xmlns:v="urn:schemas-microsoft-com:vml" xmlns:wp14="http://schemas.microsoft.com/office/word/2010/wordprocessingDrawing" xmlns:wp="http://schemas.openxmlformats.org/drawingml/2006/wordprocessingDrawing" xmlns:w10="urn:schemas-microsoft-com:office:word" xmlns:w="http://schemas.openxmlformats.org/wordprocessingml/2006/main" xmlns:w14="http://schemas.microsoft.com/office/word/2010/wordml" xmlns:w15="http://schemas.microsoft.com/office/word/2012/wordml" xmlns:w16se="http://schemas.microsoft.com/office/word/2015/wordml/symex" xmlns:wpg="http://schemas.microsoft.com/office/word/2010/wordprocessingGroup" xmlns:wpi="http://schemas.microsoft.com/office/word/2010/wordprocessingInk" xmlns:wne="http://schemas.microsoft.com/office/word/2006/wordml" xmlns:wps="http://schemas.microsoft.com/office/word/2010/wordprocessingShape" mc:Ignorable="w14 w15 w16se wp14">
   <w:body>
     <w:p>
+      <w:bookmarkStart w:id="0" w:name="_GoBack"/>
+      <w:bookmarkEnd w:id="0"/>
       <w:r>
         <w:t>Create Table Statement</w:t>
       </w:r>
     </w:p>
+    <w:p>
+      <w:r>
+        <w:t>AWS DB Connection Command</w:t>
+      </w:r>
+    </w:p>
+    <w:p>
+      <w:r>
+        <w:t>conn</w:t>
+      </w:r>
+      <w:r>
+        <w:t xml:space="preserve"> </w:t>
+      </w:r>
+      <w:proofErr w:type="gramStart"/>
+      <w:r>
+        <w:t>fecan@(DESCRIPTION=(ADDRESS=(PROTOCOL=TCP)(HOST=orcl.c1kfbpdtpqyc.us-west-2.rds.amazonaws.com)(</w:t>
+      </w:r>
+      <w:proofErr w:type="gramEnd"/>
+      <w:r>
+        <w:t>PORT=1</w:t>
+      </w:r>
+      <w:r>
+        <w:t>521))(CONNECT_DATA=(SID=orcl)))</w:t>
+      </w:r>
+    </w:p>
+    <w:p>
+      <w:r>
+        <w:t xml:space="preserve">password: </w:t>
+      </w:r>
+      <w:proofErr w:type="spellStart"/>
+      <w:r>
+        <w:t>fecanfec</w:t>
+      </w:r>
+      <w:proofErr w:type="spellEnd"/>
+    </w:p>
+    <w:p>
+      <w:r>
+        <w:t>Users</w:t>
+      </w:r>
+    </w:p>
+    <w:p>
+      <w:r>
+        <w:t xml:space="preserve">PK_USERS                       </w:t>
+      </w:r>
+    </w:p>
+    <w:p>
+      <w:r>
+        <w:t>Name                                      Null?    Type</w:t>
+      </w:r>
+    </w:p>
+    <w:p>
+      <w:r>
+        <w:t xml:space="preserve"> ----------------------------------------- -------- ----------------------------</w:t>
+      </w:r>
+    </w:p>
+    <w:p>
+      <w:r>
+        <w:t xml:space="preserve"> USERID                                    NOT NULL VARCHAR2(30)</w:t>
+      </w:r>
+    </w:p>
+    <w:p>
+      <w:r>
+        <w:t xml:space="preserve"> EMAIL                                     NOT NULL VARCHAR2(40)</w:t>
+      </w:r>
+    </w:p>
+    <w:p>
+      <w:r>
+        <w:t xml:space="preserve"> PASSWD                                    NOT NULL VARCHAR2(20)</w:t>
+      </w:r>
+    </w:p>
+    <w:p>
+      <w:r>
+        <w:t xml:space="preserve"> AUTHORITY                                 NOT NULL </w:t>
+      </w:r>
+      <w:proofErr w:type="gramStart"/>
+      <w:r>
+        <w:t>NUMBER(</w:t>
+      </w:r>
+      <w:proofErr w:type="gramEnd"/>
+      <w:r>
+        <w:t>38)</w:t>
+      </w:r>
+    </w:p>
     <w:p/>
     <w:p>
       <w:r>
-        <w:t>Users</w:t>
-      </w:r>
-    </w:p>
-    <w:p>
-      <w:r>
-        <w:t xml:space="preserve">PK_USERS                       </w:t>
+        <w:t>CREATE TABLE users</w:t>
+      </w:r>
+    </w:p>
+    <w:p>
+      <w:r>
+        <w:t>(</w:t>
+      </w:r>
+    </w:p>
+    <w:p>
+      <w:proofErr w:type="spellStart"/>
+      <w:r>
+        <w:t>userid</w:t>
+      </w:r>
+      <w:proofErr w:type="spellEnd"/>
+      <w:r>
+        <w:t xml:space="preserve"> varchar2(30),</w:t>
+      </w:r>
+    </w:p>
+    <w:p>
+      <w:r>
+        <w:t>email varchar2(40),</w:t>
+      </w:r>
+    </w:p>
+    <w:p>
+      <w:proofErr w:type="spellStart"/>
+      <w:r>
+        <w:t>passwd</w:t>
+      </w:r>
+      <w:proofErr w:type="spellEnd"/>
+      <w:r>
+        <w:t xml:space="preserve"> varchar2(20),</w:t>
+      </w:r>
+    </w:p>
+    <w:p>
+      <w:r>
+        <w:t xml:space="preserve">authority </w:t>
+      </w:r>
+      <w:proofErr w:type="gramStart"/>
+      <w:r>
+        <w:t>number(</w:t>
+      </w:r>
+      <w:proofErr w:type="gramEnd"/>
+      <w:r>
+        <w:t>38)</w:t>
+      </w:r>
+    </w:p>
+    <w:p>
+      <w:r>
+        <w:t>)</w:t>
+      </w:r>
+    </w:p>
+    <w:p/>
+    <w:p>
+      <w:r>
+        <w:t xml:space="preserve">ALTER TABLE users ADD CONSTRAINT </w:t>
+      </w:r>
+      <w:proofErr w:type="spellStart"/>
+      <w:r>
+        <w:t>pk_users</w:t>
+      </w:r>
+      <w:proofErr w:type="spellEnd"/>
+      <w:r>
+        <w:t xml:space="preserve"> PRIMARY KEY (</w:t>
+      </w:r>
+      <w:proofErr w:type="spellStart"/>
+      <w:r>
+        <w:t>userid</w:t>
+      </w:r>
+      <w:proofErr w:type="spellEnd"/>
+      <w:r>
+        <w:t>)</w:t>
+      </w:r>
+    </w:p>
+    <w:p/>
+    <w:p>
+      <w:r>
+        <w:t>Board</w:t>
+      </w:r>
+    </w:p>
+    <w:p>
+      <w:r>
+        <w:t>PK_BOARD</w:t>
+      </w:r>
+      <w:r>
+        <w:t xml:space="preserve">                   </w:t>
       </w:r>
     </w:p>
     <w:p>
@@ -30,22 +193,7 @@
     </w:p>
     <w:p>
       <w:r>
-        <w:t xml:space="preserve"> USERID                                    NOT NULL VARCHAR2(30)</w:t>
-      </w:r>
-    </w:p>
-    <w:p>
-      <w:r>
-        <w:t xml:space="preserve"> EMAIL                                     NOT NULL VARCHAR2(40)</w:t>
-      </w:r>
-    </w:p>
-    <w:p>
-      <w:r>
-        <w:t xml:space="preserve"> PASSWD                                    NOT NULL VARCHAR2(20)</w:t>
-      </w:r>
-    </w:p>
-    <w:p>
-      <w:r>
-        <w:t xml:space="preserve"> AUTHORITY                                 NOT NULL </w:t>
+        <w:t xml:space="preserve"> NUM                                       NOT NULL </w:t>
       </w:r>
       <w:proofErr w:type="gramStart"/>
       <w:r>
@@ -56,124 +204,9 @@
         <w:t>38)</w:t>
       </w:r>
     </w:p>
-    <w:p/>
-    <w:p>
-      <w:r>
-        <w:t>CREATE TABLE users</w:t>
-      </w:r>
-    </w:p>
-    <w:p>
-      <w:r>
-        <w:t>(</w:t>
-      </w:r>
-    </w:p>
-    <w:p>
-      <w:proofErr w:type="spellStart"/>
-      <w:r>
-        <w:t>userid</w:t>
-      </w:r>
-      <w:proofErr w:type="spellEnd"/>
-      <w:r>
-        <w:t xml:space="preserve"> varchar2(30),</w:t>
-      </w:r>
-    </w:p>
-    <w:p>
-      <w:r>
-        <w:t>email varchar2(40),</w:t>
-      </w:r>
-    </w:p>
-    <w:p>
-      <w:proofErr w:type="spellStart"/>
-      <w:r>
-        <w:t>passwd</w:t>
-      </w:r>
-      <w:proofErr w:type="spellEnd"/>
-      <w:r>
-        <w:t xml:space="preserve"> varchar2(20),</w:t>
-      </w:r>
-    </w:p>
-    <w:p>
-      <w:r>
-        <w:t xml:space="preserve">authority </w:t>
-      </w:r>
-      <w:proofErr w:type="gramStart"/>
-      <w:r>
-        <w:t>number(</w:t>
-      </w:r>
-      <w:proofErr w:type="gramEnd"/>
-      <w:r>
-        <w:t>38)</w:t>
-      </w:r>
-    </w:p>
-    <w:p>
-      <w:r>
-        <w:t>)</w:t>
-      </w:r>
-    </w:p>
-    <w:p/>
-    <w:p>
-      <w:r>
-        <w:t xml:space="preserve">ALTER TABLE users </w:t>
-      </w:r>
-      <w:r>
-        <w:t xml:space="preserve">ADD CONSTRAINT </w:t>
-      </w:r>
-      <w:proofErr w:type="spellStart"/>
-      <w:r>
-        <w:t>pk_users</w:t>
-      </w:r>
-      <w:proofErr w:type="spellEnd"/>
-      <w:r>
-        <w:t xml:space="preserve"> PRIMARY KEY (</w:t>
-      </w:r>
-      <w:proofErr w:type="spellStart"/>
-      <w:r>
-        <w:t>userid</w:t>
-      </w:r>
-      <w:proofErr w:type="spellEnd"/>
-      <w:r>
-        <w:t>)</w:t>
-      </w:r>
-    </w:p>
-    <w:p/>
-    <w:p>
-      <w:r>
-        <w:t>Board</w:t>
-      </w:r>
-    </w:p>
-    <w:p>
-      <w:r>
-        <w:t>PK_BOARD</w:t>
-      </w:r>
-      <w:r>
-        <w:t xml:space="preserve">                   </w:t>
-      </w:r>
-    </w:p>
-    <w:p>
-      <w:r>
-        <w:t>Name                                      Null?    Type</w:t>
-      </w:r>
-    </w:p>
-    <w:p>
-      <w:r>
-        <w:t xml:space="preserve"> ----------------------------------------- -------- ----------------------------</w:t>
-      </w:r>
-    </w:p>
-    <w:p>
-      <w:r>
-        <w:t xml:space="preserve"> NUM                                       NOT NULL </w:t>
-      </w:r>
-      <w:proofErr w:type="gramStart"/>
-      <w:r>
-        <w:t>NUMBER(</w:t>
-      </w:r>
-      <w:proofErr w:type="gramEnd"/>
-      <w:r>
-        <w:t>38)</w:t>
-      </w:r>
-    </w:p>
-    <w:p>
-      <w:r>
+    <w:p>
+      <w:r>
+        <w:lastRenderedPageBreak/>
         <w:t xml:space="preserve"> CONTENT                                   NOT NULL VARCHAR2(2000)</w:t>
       </w:r>
     </w:p>
@@ -189,7 +222,6 @@
     </w:p>
     <w:p>
       <w:r>
-        <w:lastRenderedPageBreak/>
         <w:t xml:space="preserve"> READCOUNT                                 NOT NULL </w:t>
       </w:r>
       <w:proofErr w:type="gramStart"/>
@@ -404,6 +436,7 @@
     </w:p>
     <w:p>
       <w:r>
+        <w:lastRenderedPageBreak/>
         <w:t xml:space="preserve"> PLACE                                              VARCHAR2(255)</w:t>
       </w:r>
     </w:p>
@@ -423,7 +456,6 @@
     <w:p/>
     <w:p>
       <w:r>
-        <w:lastRenderedPageBreak/>
         <w:t>CREATE TABLE Itinerary</w:t>
       </w:r>
     </w:p>
@@ -555,10 +587,7 @@
     </w:p>
     <w:p>
       <w:r>
-        <w:t>P</w:t>
-      </w:r>
-      <w:r>
-        <w:t>ost</w:t>
+        <w:t>Post</w:t>
       </w:r>
     </w:p>
     <w:p>
@@ -667,6 +696,7 @@
     </w:p>
     <w:p>
       <w:r>
+        <w:lastRenderedPageBreak/>
         <w:t>IMGPATH</w:t>
       </w:r>
       <w:r>
@@ -686,7 +716,6 @@
     </w:p>
     <w:p>
       <w:r>
-        <w:lastRenderedPageBreak/>
         <w:t>RATENUM</w:t>
       </w:r>
       <w:r>
@@ -928,6 +957,7 @@
     </w:p>
     <w:p>
       <w:r>
+        <w:lastRenderedPageBreak/>
         <w:t xml:space="preserve">RE_LEVEL </w:t>
       </w:r>
       <w:proofErr w:type="gramStart"/>
@@ -962,7 +992,6 @@
     </w:p>
     <w:p>
       <w:r>
-        <w:lastRenderedPageBreak/>
         <w:t>)</w:t>
       </w:r>
     </w:p>
@@ -1164,6 +1193,7 @@
     </w:p>
     <w:p>
       <w:r>
+        <w:lastRenderedPageBreak/>
         <w:t>REGDATE</w:t>
       </w:r>
       <w:r>
@@ -1202,7 +1232,6 @@
     </w:p>
     <w:p>
       <w:r>
-        <w:lastRenderedPageBreak/>
         <w:t>DESCRIP</w:t>
       </w:r>
       <w:r>
@@ -1238,7 +1267,15 @@
     </w:p>
     <w:p>
       <w:r>
-        <w:t>ALTER TABLE schedule ADD CONSTRAINT FK_SCHUS FOREIGN KEY (</w:t>
+        <w:t xml:space="preserve">ALTER TABLE schedule ADD CONSTRAINT </w:t>
+      </w:r>
+      <w:proofErr w:type="spellStart"/>
+      <w:r>
+        <w:t>fk_schus</w:t>
+      </w:r>
+      <w:proofErr w:type="spellEnd"/>
+      <w:r>
+        <w:t xml:space="preserve"> FOREIGN KEY (</w:t>
       </w:r>
       <w:proofErr w:type="spellStart"/>
       <w:r>
@@ -1760,7 +1797,16 @@
           <w:sz w:val="24"/>
           <w:szCs w:val="24"/>
         </w:rPr>
-        <w:t xml:space="preserve"> ancient core, the City of London, largely retains its 1.12-square-mile medieval boundaries.', 'Buckingham Palace, The British Museum, The Tower of London and Tower Bridge, Big Ben and Parliament, Westminster Abbey, Hyde Park, </w:t>
+        <w:t xml:space="preserve"> ancient core, the City of London, largely retains its 1.12-square-mile medieval boundaries.', 'Buckingham </w:t>
+      </w:r>
+      <w:r>
+        <w:rPr>
+          <w:rFonts w:ascii="Times New Roman" w:hAnsi="Times New Roman" w:cs="Times New Roman"/>
+          <w:sz w:val="24"/>
+          <w:szCs w:val="24"/>
+        </w:rPr>
+        <w:lastRenderedPageBreak/>
+        <w:t xml:space="preserve">Palace, The British Museum, The Tower of London and Tower Bridge, Big Ben and Parliament, Westminster Abbey, Hyde Park, </w:t>
       </w:r>
       <w:proofErr w:type="spellStart"/>
       <w:r>
@@ -1831,16 +1877,7 @@
           <w:sz w:val="24"/>
           <w:szCs w:val="24"/>
         </w:rPr>
-        <w:t xml:space="preserve"> as Pusan before 2000, is South Koreas second largest city after Seoul, with a </w:t>
-      </w:r>
-      <w:r>
-        <w:rPr>
-          <w:rFonts w:ascii="Times New Roman" w:hAnsi="Times New Roman" w:cs="Times New Roman"/>
-          <w:sz w:val="24"/>
-          <w:szCs w:val="24"/>
-        </w:rPr>
-        <w:lastRenderedPageBreak/>
-        <w:t xml:space="preserve">population of approximately 3.6 million. The population of the metropolitan area, including the adjacent cities of </w:t>
+        <w:t xml:space="preserve"> as Pusan before 2000, is South Koreas second largest city after Seoul, with a population of approximately 3.6 million. The population of the metropolitan area, including the adjacent cities of </w:t>
       </w:r>
       <w:proofErr w:type="spellStart"/>
       <w:r>
@@ -2666,8 +2703,6 @@
         </w:rPr>
         <w:t xml:space="preserve"> Canada, Vancouver Art Gallery, Grouse Mountain',1,3)</w:t>
       </w:r>
-      <w:bookmarkStart w:id="0" w:name="_GoBack"/>
-      <w:bookmarkEnd w:id="0"/>
     </w:p>
     <w:sectPr>
       <w:pgSz w:w="12240" w:h="15840"/>
@@ -2802,6 +2837,7 @@
     <w:lsdException w:name="HTML Sample" w:semiHidden="1" w:unhideWhenUsed="1"/>
     <w:lsdException w:name="HTML Typewriter" w:semiHidden="1" w:unhideWhenUsed="1"/>
     <w:lsdException w:name="HTML Variable" w:semiHidden="1" w:unhideWhenUsed="1"/>
+    <w:lsdException w:name="Normal Table" w:semiHidden="1" w:unhideWhenUsed="1"/>
     <w:lsdException w:name="annotation subject" w:semiHidden="1" w:unhideWhenUsed="1"/>
     <w:lsdException w:name="No List" w:semiHidden="1" w:unhideWhenUsed="1"/>
     <w:lsdException w:name="Outline List 1" w:semiHidden="1" w:unhideWhenUsed="1"/>
@@ -2848,8 +2884,10 @@
     <w:lsdException w:name="Table Subtle 2" w:semiHidden="1" w:unhideWhenUsed="1"/>
     <w:lsdException w:name="Table Web 1" w:semiHidden="1" w:unhideWhenUsed="1"/>
     <w:lsdException w:name="Table Web 2" w:semiHidden="1" w:unhideWhenUsed="1"/>
+    <w:lsdException w:name="Table Web 3" w:semiHidden="1" w:unhideWhenUsed="1"/>
     <w:lsdException w:name="Balloon Text" w:semiHidden="1" w:unhideWhenUsed="1"/>
     <w:lsdException w:name="Table Grid" w:uiPriority="39"/>
+    <w:lsdException w:name="Table Theme" w:semiHidden="1" w:unhideWhenUsed="1"/>
     <w:lsdException w:name="Placeholder Text" w:semiHidden="1"/>
     <w:lsdException w:name="No Spacing" w:uiPriority="1" w:qFormat="1"/>
     <w:lsdException w:name="Light Shading" w:uiPriority="60"/>
